--- a/trunk/FAQ.docx
+++ b/trunk/FAQ.docx
@@ -9,6 +9,7 @@
           <w:b/>
           <w:sz w:val="36"/>
           <w:szCs w:val="36"/>
+          <w:lang w:val="en-US"/>
         </w:rPr>
       </w:pPr>
       <w:r>
@@ -16,6 +17,7 @@
           <w:b/>
           <w:sz w:val="36"/>
           <w:szCs w:val="36"/>
+          <w:lang w:val="en-US"/>
         </w:rPr>
         <w:t>HASAMI SHOGI</w:t>
       </w:r>
@@ -25,14 +27,18 @@
         <w:jc w:val="center"/>
         <w:rPr>
           <w:b/>
-        </w:rPr>
-      </w:pPr>
-      <w:r>
-        <w:rPr>
-          <w:b/>
+          <w:lang w:val="en-US"/>
+        </w:rPr>
+      </w:pPr>
+      <w:proofErr w:type="gramStart"/>
+      <w:r>
+        <w:rPr>
+          <w:b/>
+          <w:lang w:val="en-US"/>
         </w:rPr>
         <w:t>F.A.Q.</w:t>
       </w:r>
+      <w:proofErr w:type="gramEnd"/>
     </w:p>
     <w:p>
       <w:pPr>
@@ -176,19 +182,7 @@
       </w:r>
       <w:proofErr w:type="spellEnd"/>
       <w:r>
-        <w:t xml:space="preserve"> é simples: conseguir retirar as peças do adversário prensando-as com as nossas. Para isso, podemos mover as peças para a frente, trás, esquerda, e direita, sem restrições de espaço</w:t>
-      </w:r>
-      <w:r>
-        <w:t xml:space="preserve">. </w:t>
-      </w:r>
-      <w:r>
-        <w:t>O processo de captura passa por rodear a peça inimiga com duas nossas na horizontal ou na vertical (a diagonal não é considerada).</w:t>
-      </w:r>
-      <w:r>
-        <w:t xml:space="preserve"> </w:t>
-      </w:r>
-      <w:r>
-        <w:t>É também possível usar a mesma técnica com várias peças inimigas.</w:t>
+        <w:t xml:space="preserve"> é simples: conseguir retirar as peças do adversário prensando-as com as nossas. Para isso, podemos mover as peças para a frente, trás, esquerda, e direita, sem restrições de espaço. O processo de captura passa por rodear a peça inimiga com duas nossas na horizontal ou na vertical (a diagonal não é considerada). É também possível usar a mesma técnica com várias peças inimigas.</w:t>
       </w:r>
       <w:r>
         <w:t xml:space="preserve"> Perde quem ficar primeiro com apenas três peças no tabuleiro.</w:t>
@@ -625,102 +619,129 @@
         </w:rPr>
         <w:t>Final do jogo, e agora?</w:t>
       </w:r>
+    </w:p>
+    <w:p>
+      <w:r>
+        <w:rPr>
+          <w:b/>
+        </w:rPr>
+        <w:tab/>
+      </w:r>
+      <w:r>
+        <w:t xml:space="preserve">Quando o jogo acaba </w:t>
+      </w:r>
+      <w:r>
+        <w:t>existe</w:t>
+      </w:r>
+      <w:r>
+        <w:t xml:space="preserve"> a opção de rever o filme do jogo, que o reproduz sem interacção, ou então voltar ao menu. </w:t>
+      </w:r>
+    </w:p>
+    <w:p>
+      <w:pPr>
+        <w:rPr>
+          <w:b/>
+        </w:rPr>
+      </w:pPr>
+      <w:r>
+        <w:rPr>
+          <w:b/>
+        </w:rPr>
+        <w:t xml:space="preserve">O que acontece se deixar passar o tempo máximo </w:t>
+      </w:r>
+      <w:r>
+        <w:rPr>
+          <w:b/>
+        </w:rPr>
+        <w:t>da jogada</w:t>
+      </w:r>
+      <w:r>
+        <w:rPr>
+          <w:b/>
+        </w:rPr>
+        <w:t>?</w:t>
+      </w:r>
+    </w:p>
+    <w:p>
+      <w:pPr>
+        <w:pStyle w:val="PargrafodaLista"/>
+        <w:ind w:left="0" w:firstLine="708"/>
+      </w:pPr>
+      <w:r>
+        <w:t>Quando a jogada não é efectuada dentro do tempo pré-estabelecido, é feita uma jogada aleatória e passada a vez ao outro jogador.</w:t>
+      </w:r>
+    </w:p>
+    <w:p>
+      <w:pPr>
+        <w:rPr>
+          <w:b/>
+        </w:rPr>
+      </w:pPr>
+      <w:r>
+        <w:rPr>
+          <w:b/>
+        </w:rPr>
+        <w:t>Posso movimentar na cena?</w:t>
+      </w:r>
+    </w:p>
+    <w:p>
+      <w:r>
+        <w:rPr>
+          <w:b/>
+        </w:rPr>
+        <w:tab/>
+      </w:r>
+      <w:r>
+        <w:t>Existe a possibilidade de mover a câmara através do arrastamento do rato. No entanto, este movimento está confinado.</w:t>
+      </w:r>
+    </w:p>
+    <w:p>
+      <w:pPr>
+        <w:rPr>
+          <w:b/>
+        </w:rPr>
+      </w:pPr>
+      <w:r>
+        <w:rPr>
+          <w:b/>
+        </w:rPr>
+        <w:t>Enganei-me na peça seleccionada, como reverter?</w:t>
+      </w:r>
+    </w:p>
+    <w:p>
+      <w:r>
+        <w:tab/>
+        <w:t>Para desseleccionar a peça actual, basta carregar na mesma, ou numa posição não disponível. Existem também a opção de reverter a última jogada.</w:t>
+      </w:r>
+    </w:p>
+    <w:p>
+      <w:pPr>
+        <w:rPr>
+          <w:b/>
+        </w:rPr>
+      </w:pPr>
+      <w:r>
+        <w:rPr>
+          <w:b/>
+        </w:rPr>
+        <w:t>Como activar a vista de cima?</w:t>
+      </w:r>
+    </w:p>
+    <w:p>
+      <w:r>
+        <w:tab/>
+        <w:t xml:space="preserve">Para activar a vista de cima, carregue na tecla ‘2’. A tecla ‘1’ volta à vista original. Existe ainda uma terceira vista, </w:t>
+      </w:r>
+      <w:proofErr w:type="gramStart"/>
+      <w:r>
+        <w:t>acessível  através</w:t>
+      </w:r>
+      <w:proofErr w:type="gramEnd"/>
+      <w:r>
+        <w:t xml:space="preserve"> da tecla ‘3’.</w:t>
+      </w:r>
       <w:bookmarkStart w:id="0" w:name="_GoBack"/>
       <w:bookmarkEnd w:id="0"/>
-    </w:p>
-    <w:p>
-      <w:r>
-        <w:rPr>
-          <w:b/>
-        </w:rPr>
-        <w:tab/>
-      </w:r>
-      <w:r>
-        <w:t xml:space="preserve">Quando o jogo acaba </w:t>
-      </w:r>
-      <w:r>
-        <w:t>existe</w:t>
-      </w:r>
-      <w:r>
-        <w:t xml:space="preserve"> a opção de rever o filme do jogo, que o reproduz sem interacção, ou então voltar ao menu. </w:t>
-      </w:r>
-    </w:p>
-    <w:p>
-      <w:pPr>
-        <w:rPr>
-          <w:b/>
-        </w:rPr>
-      </w:pPr>
-      <w:r>
-        <w:rPr>
-          <w:b/>
-        </w:rPr>
-        <w:t xml:space="preserve">O que acontece se deixar passar o tempo máximo </w:t>
-      </w:r>
-      <w:r>
-        <w:rPr>
-          <w:b/>
-        </w:rPr>
-        <w:t>da jogada</w:t>
-      </w:r>
-      <w:r>
-        <w:rPr>
-          <w:b/>
-        </w:rPr>
-        <w:t>?</w:t>
-      </w:r>
-    </w:p>
-    <w:p>
-      <w:pPr>
-        <w:pStyle w:val="PargrafodaLista"/>
-        <w:ind w:left="0" w:firstLine="708"/>
-      </w:pPr>
-      <w:r>
-        <w:t>Quando a jogada não é efectuada dentro do tempo pré-estabelecido, é feita uma jogada aleatória e passada a vez ao outro jogador.</w:t>
-      </w:r>
-    </w:p>
-    <w:p>
-      <w:pPr>
-        <w:rPr>
-          <w:b/>
-        </w:rPr>
-      </w:pPr>
-      <w:r>
-        <w:rPr>
-          <w:b/>
-        </w:rPr>
-        <w:t>Posso movimentar na cena?</w:t>
-      </w:r>
-    </w:p>
-    <w:p>
-      <w:r>
-        <w:rPr>
-          <w:b/>
-        </w:rPr>
-        <w:tab/>
-      </w:r>
-      <w:r>
-        <w:t>Existe a possibilidade de mover a câmara através do arrastamento do rato. No entanto, este movimento está confinado.</w:t>
-      </w:r>
-    </w:p>
-    <w:p>
-      <w:pPr>
-        <w:rPr>
-          <w:b/>
-        </w:rPr>
-      </w:pPr>
-      <w:r>
-        <w:rPr>
-          <w:b/>
-        </w:rPr>
-        <w:t>Enganei-me na peça seleccionada, como reverter?</w:t>
-      </w:r>
-    </w:p>
-    <w:p>
-      <w:r>
-        <w:tab/>
-        <w:t>Para desseleccionar a peça actual, basta carregar na mesma, ou numa posição não disponível. Existem também a opção de reverter a última jogada.</w:t>
-      </w:r>
     </w:p>
     <w:sectPr>
       <w:pgSz w:w="11906" w:h="16838"/>
